--- a/Test1/sample/new paper/1155193734 Test 1_new_report.docx
+++ b/Test1/sample/new paper/1155193734 Test 1_new_report.docx
@@ -4,670 +4,381 @@
   <w:body>
     <w:p>
       <w:r>
-        <w:t>Here are 20 new practice questions designed to help students improve their understanding of similar grammar and vocabulary points:</w:t>
-        <w:br/>
-        <w:br/>
-        <w:t>1&lt;/b&gt;　（  　　　　　 ）に　何を　入れますか。</w:t>
+        <w:t>**新しい練習問題を選びましょう。</w:t>
       </w:r>
     </w:p>
     <w:p>
       <w:r>
-        <w:t>1・2・3・4から　いちばん　いい　ものを　一つ　えらんで　ください。</w:t>
+        <w:t>次の文の（　　　　）に入れるのに最も適切なものを選んでください。</w:t>
       </w:r>
     </w:p>
     <w:p>
       <w:r>
-        <w:t>この　映画は　（  　　　　　 ）から、　見ないことにします。</w:t>
+        <w:t>1・2・3・4から一つ選んでください。</w:t>
       </w:r>
     </w:p>
     <w:p>
       <w:r>
-        <w:t xml:space="preserve">1　つまらない　　　</w:t>
-        <w:tab/>
-        <w:tab/>
-        <w:t>2　おもしろそうだ</w:t>
-        <w:br/>
-        <w:t>3　やさしそうだ</w:t>
-        <w:tab/>
-        <w:tab/>
-        <w:tab/>
-        <w:t>4　たのしいそうだ</w:t>
+        <w:t>**</w:t>
         <w:br/>
         <w:br/>
-        <w:t>2&lt;/b&gt;　（  　　　　　 ）に　何を　入れますか。</w:t>
+        <w:t>1. 仕事が終わったら、すぐに（　　　　）。</w:t>
       </w:r>
     </w:p>
     <w:p>
       <w:r>
-        <w:t>1・2・3・4から　いちばん　いい　ものを　一つ　えらんで　ください。</w:t>
+        <w:t>1. 家に帰ります</w:t>
+        <w:br/>
+        <w:t xml:space="preserve">   2. 家に帰るつもりです</w:t>
+        <w:br/>
+        <w:t xml:space="preserve">   3. 家に帰った</w:t>
+        <w:br/>
+        <w:t xml:space="preserve">   4. 家に帰っています</w:t>
+        <w:br/>
+        <w:br/>
+        <w:t>2. このカレーは（　　　　）。</w:t>
       </w:r>
     </w:p>
     <w:p>
       <w:r>
-        <w:t>すみませんが、もう一度　（  　　　　　 ）。</w:t>
+        <w:t>辛いけど、おいしい。</w:t>
       </w:r>
     </w:p>
     <w:p>
       <w:r>
-        <w:t>聞こえませんでした。</w:t>
+        <w:t>1. 甘いです</w:t>
+        <w:br/>
+        <w:t xml:space="preserve">   2. 辛いです</w:t>
+        <w:br/>
+        <w:t xml:space="preserve">   3. にがいです</w:t>
+        <w:br/>
+        <w:t xml:space="preserve">   4. しょっぱいです</w:t>
+        <w:br/>
+        <w:br/>
+        <w:t>3. 彼は毎日、仕事が終わった後で（　　　　）。</w:t>
       </w:r>
     </w:p>
     <w:p>
       <w:r>
-        <w:t>1　言ってください</w:t>
-        <w:tab/>
-        <w:tab/>
-        <w:t>2　言ってほしい</w:t>
+        <w:t>1. 公園で走る</w:t>
         <w:br/>
-        <w:t>3　言っていました</w:t>
-        <w:tab/>
-        <w:tab/>
-        <w:t>4　言ってくれました</w:t>
+        <w:t xml:space="preserve">   2. 公園で走った</w:t>
+        <w:br/>
+        <w:t xml:space="preserve">   3. 公園で走っている</w:t>
+        <w:br/>
+        <w:t xml:space="preserve">   4. 公園で走ります</w:t>
         <w:br/>
         <w:br/>
-        <w:t>3&lt;/b&gt;　（  　　　　　 ）に　何を　入れますか。</w:t>
+        <w:t>4. この映画はとても（　　　　）。</w:t>
       </w:r>
     </w:p>
     <w:p>
       <w:r>
-        <w:t>1・2・3・4から　いちばん　いい　ものを　一つ　えらんで　ください。</w:t>
+        <w:t>たくさんの人が見に来ました。</w:t>
       </w:r>
     </w:p>
     <w:p>
       <w:r>
-        <w:t>母は　料理が　（  　　　　　 ）。</w:t>
+        <w:t>1. つまらない</w:t>
+        <w:br/>
+        <w:t xml:space="preserve">   2. おもしろい</w:t>
+        <w:br/>
+        <w:t xml:space="preserve">   3. こわい</w:t>
+        <w:br/>
+        <w:t xml:space="preserve">   4. かなしい</w:t>
+        <w:br/>
+        <w:br/>
+        <w:t>5. もし雨が降ったら、試合は（　　　　）。</w:t>
       </w:r>
     </w:p>
     <w:p>
       <w:r>
-        <w:t>何でも　作れます。</w:t>
+        <w:t>1. 中止になります</w:t>
+        <w:br/>
+        <w:t xml:space="preserve">   2. 行われます</w:t>
+        <w:br/>
+        <w:t xml:space="preserve">   3. 始まります</w:t>
+        <w:br/>
+        <w:t xml:space="preserve">   4. 終わります</w:t>
+        <w:br/>
+        <w:br/>
+        <w:t>6. 友だちに会うときは、いつも（　　　　）。</w:t>
       </w:r>
     </w:p>
     <w:p>
       <w:r>
-        <w:t>1　上手です</w:t>
-        <w:tab/>
-        <w:tab/>
-        <w:tab/>
-        <w:t>2　下手です</w:t>
+        <w:t>1. うれしい</w:t>
         <w:br/>
-        <w:t>3　できません</w:t>
-        <w:tab/>
-        <w:tab/>
-        <w:tab/>
-        <w:t>4　苦手です</w:t>
+        <w:t xml:space="preserve">   2. さびしい</w:t>
+        <w:br/>
+        <w:t xml:space="preserve">   3. かなしい</w:t>
+        <w:br/>
+        <w:t xml:space="preserve">   4. つらい</w:t>
         <w:br/>
         <w:br/>
-        <w:t>4&lt;/b&gt;　（  　　　　　 ）に　何を　入れますか。</w:t>
+        <w:t>7. 彼女は日本語が（　　　　）。</w:t>
       </w:r>
     </w:p>
     <w:p>
       <w:r>
-        <w:t>1・2・3・4から　いちばん　いい　ものを　一つ　えらんで　ください。</w:t>
+        <w:t>毎日勉強しています。</w:t>
       </w:r>
     </w:p>
     <w:p>
       <w:r>
-        <w:t>明日の　天気は　（  　　　　　 ）。</w:t>
+        <w:t>1. 上手だ</w:t>
+        <w:br/>
+        <w:t xml:space="preserve">   2. 上手くない</w:t>
+        <w:br/>
+        <w:t xml:space="preserve">   3. 上手になった</w:t>
+        <w:br/>
+        <w:t xml:space="preserve">   4. 上手です</w:t>
+        <w:br/>
+        <w:br/>
+        <w:t>8. この料理はちょっと（　　　　）。</w:t>
       </w:r>
     </w:p>
     <w:p>
       <w:r>
-        <w:t>雨が　降るそうです。</w:t>
+        <w:t>もう少し塩を入れます。</w:t>
       </w:r>
     </w:p>
     <w:p>
       <w:r>
-        <w:t>1　晴れるそうです</w:t>
-        <w:tab/>
-        <w:tab/>
-        <w:t>2　雨がふらないです</w:t>
+        <w:t>1. しょっぱい</w:t>
         <w:br/>
-        <w:t>3　くもりだそうです</w:t>
-        <w:tab/>
-        <w:tab/>
-        <w:t>4　いい天気です</w:t>
+        <w:t xml:space="preserve">   2. すっぱい</w:t>
+        <w:br/>
+        <w:t xml:space="preserve">   3. 甘い</w:t>
+        <w:br/>
+        <w:t xml:space="preserve">   4. うすい</w:t>
         <w:br/>
         <w:br/>
-        <w:t>5&lt;/b&gt;　（  　　　　　 ）に　何を　入れますか。</w:t>
+        <w:t>9. 電車に乗る前に、切符を（　　　　）。</w:t>
       </w:r>
     </w:p>
     <w:p>
       <w:r>
-        <w:t>1・2・3・4から　いちばん　いい　ものを　一つ　えらんで　ください。</w:t>
+        <w:t>1. 買った</w:t>
+        <w:br/>
+        <w:t xml:space="preserve">   2. 買います</w:t>
+        <w:br/>
+        <w:t xml:space="preserve">   3. 買ってください</w:t>
+        <w:br/>
+        <w:t xml:space="preserve">   4. 買っています</w:t>
+        <w:br/>
+        <w:br/>
+        <w:t>10. 友だちが来るまで、ここで（　　　　）。</w:t>
       </w:r>
     </w:p>
     <w:p>
       <w:r>
-        <w:t>友だちは　昨日　（  　　　　　 ）。</w:t>
+        <w:t>1. 待ちます</w:t>
+        <w:br/>
+        <w:t xml:space="preserve">    2. 帰ります</w:t>
+        <w:br/>
+        <w:t xml:space="preserve">    3. 会います</w:t>
+        <w:br/>
+        <w:t xml:space="preserve">    4. 行きます</w:t>
+        <w:br/>
+        <w:br/>
+        <w:t>11. 天気がいい日は、（　　　　）。</w:t>
       </w:r>
     </w:p>
     <w:p>
       <w:r>
-        <w:t>今日は　休んでいます。</w:t>
+        <w:t>1. 外に出ない</w:t>
+        <w:br/>
+        <w:t xml:space="preserve">    2. 外で遊ぶ</w:t>
+        <w:br/>
+        <w:t xml:space="preserve">    3. 家で寝る</w:t>
+        <w:br/>
+        <w:t xml:space="preserve">    4. 家の中にいる</w:t>
+        <w:br/>
+        <w:br/>
+        <w:t>12. 窓を（　　　　）。</w:t>
       </w:r>
     </w:p>
     <w:p>
       <w:r>
-        <w:t>1　元気です</w:t>
-        <w:tab/>
-        <w:tab/>
-        <w:tab/>
-        <w:t>2　病気でした</w:t>
-        <w:br/>
-        <w:t>3　楽しかったです</w:t>
-        <w:tab/>
-        <w:tab/>
-        <w:t>4　うれしかったです</w:t>
-        <w:br/>
-        <w:br/>
-        <w:t>6&lt;/b&gt;　（  　　　　　 ）に　何を　入れますか。</w:t>
+        <w:t>部屋が暗いです。</w:t>
       </w:r>
     </w:p>
     <w:p>
       <w:r>
-        <w:t>1・2・3・4から　いちばん　いい　ものを　一つ　えらんで　ください。</w:t>
+        <w:t>1. 開けました</w:t>
+        <w:br/>
+        <w:t xml:space="preserve">    2. 閉めました</w:t>
+        <w:br/>
+        <w:t xml:space="preserve">    3. 掃除しました</w:t>
+        <w:br/>
+        <w:t xml:space="preserve">    4. 壊しました</w:t>
+        <w:br/>
+        <w:br/>
+        <w:t>13. 明日は仕事がないので、（　　　　）。</w:t>
       </w:r>
     </w:p>
     <w:p>
       <w:r>
-        <w:t>この問題は　（  　　　　　 ）。</w:t>
+        <w:t>1. 早く起きます</w:t>
+        <w:br/>
+        <w:t xml:space="preserve">    2. ゆっくりします</w:t>
+        <w:br/>
+        <w:t xml:space="preserve">    3. 忙しいです</w:t>
+        <w:br/>
+        <w:t xml:space="preserve">    4. 楽しみです</w:t>
+        <w:br/>
+        <w:br/>
+        <w:t>14. 駅まで歩いて行くのは（　　　　）。</w:t>
       </w:r>
     </w:p>
     <w:p>
       <w:r>
-        <w:t>分かりません。</w:t>
+        <w:t>1. 近いです</w:t>
+        <w:br/>
+        <w:t xml:space="preserve">    2. 遠いです</w:t>
+        <w:br/>
+        <w:t xml:space="preserve">    3. 早いです</w:t>
+        <w:br/>
+        <w:t xml:space="preserve">    4. 便利です</w:t>
+        <w:br/>
+        <w:br/>
+        <w:t>15. このご飯は冷たくて（　　　　）。</w:t>
       </w:r>
     </w:p>
     <w:p>
       <w:r>
-        <w:t>1　かんたんです</w:t>
-        <w:tab/>
-        <w:tab/>
-        <w:t>2　むずかしいです</w:t>
+        <w:t>1. あたたかい</w:t>
         <w:br/>
-        <w:t>3　できました</w:t>
-        <w:tab/>
-        <w:tab/>
-        <w:tab/>
-        <w:t>4　すきです</w:t>
+        <w:t xml:space="preserve">    2. おいしくない</w:t>
+        <w:br/>
+        <w:t xml:space="preserve">    3. おいしい</w:t>
+        <w:br/>
+        <w:t xml:space="preserve">    4. かたい</w:t>
         <w:br/>
         <w:br/>
-        <w:t>7&lt;/b&gt;　（  　　　　　 ）に　何を　入れますか。</w:t>
+        <w:t>16. 母にプレゼントを（　　　　）。</w:t>
       </w:r>
     </w:p>
     <w:p>
       <w:r>
-        <w:t>1・2・3・4から　いちばん　いい　ものを　一つ　えらんで　ください。</w:t>
+        <w:t>1. あげました</w:t>
+        <w:br/>
+        <w:t xml:space="preserve">    2. もらいました</w:t>
+        <w:br/>
+        <w:t xml:space="preserve">    3. 借りました</w:t>
+        <w:br/>
+        <w:t xml:space="preserve">    4. 買いました</w:t>
+        <w:br/>
+        <w:br/>
+        <w:t>17. 今日は忙しくて、まだ昼ご飯を（　　　　）。</w:t>
       </w:r>
     </w:p>
     <w:p>
       <w:r>
-        <w:t>明日は　（  　　　　　 ）。</w:t>
+        <w:t>1. 食べました</w:t>
+        <w:br/>
+        <w:t xml:space="preserve">    2. 食べていません</w:t>
+        <w:br/>
+        <w:t xml:space="preserve">    3. 食べます</w:t>
+        <w:br/>
+        <w:t xml:space="preserve">    4. 食べたいです</w:t>
+        <w:br/>
+        <w:br/>
+        <w:t>18. 彼はいつも私に優しく（　　　　）。</w:t>
       </w:r>
     </w:p>
     <w:p>
       <w:r>
-        <w:t>早く　起きなければなりません。</w:t>
+        <w:t>1. してくれる</w:t>
+        <w:br/>
+        <w:t xml:space="preserve">    2. しない</w:t>
+        <w:br/>
+        <w:t xml:space="preserve">    3. させる</w:t>
+        <w:br/>
+        <w:t xml:space="preserve">    4. させない</w:t>
+        <w:br/>
+        <w:br/>
+        <w:t>19. 日本語の勉強は（　　　　）。</w:t>
       </w:r>
     </w:p>
     <w:p>
       <w:r>
-        <w:t>1　日曜日です</w:t>
-        <w:tab/>
-        <w:tab/>
-        <w:tab/>
-        <w:t>2　休日です</w:t>
-        <w:br/>
-        <w:t>3　平日です</w:t>
-        <w:tab/>
-        <w:tab/>
-        <w:tab/>
-        <w:t>4　休みです</w:t>
-        <w:br/>
-        <w:br/>
-        <w:t>8&lt;/b&gt;　（  　　　　　 ）に　何を　入れますか。</w:t>
+        <w:t>楽しいです。</w:t>
       </w:r>
     </w:p>
     <w:p>
       <w:r>
-        <w:t>1・2・3・4から　いちばん　いい　ものを　一つ　えらんで　ください。</w:t>
+        <w:t>1. 大変です</w:t>
+        <w:br/>
+        <w:t xml:space="preserve">    2. 難しいです</w:t>
+        <w:br/>
+        <w:t xml:space="preserve">    3. 簡単です</w:t>
+        <w:br/>
+        <w:t xml:space="preserve">    4. 退屈です</w:t>
+        <w:br/>
+        <w:br/>
+        <w:t>20. コーヒーに砂糖を（　　　　）。</w:t>
       </w:r>
     </w:p>
     <w:p>
       <w:r>
-        <w:t>夏休みは　（  　　　　　 ）。</w:t>
+        <w:t>甘くなります。</w:t>
       </w:r>
     </w:p>
     <w:p>
       <w:r>
-        <w:t>毎日　遊びました。</w:t>
-      </w:r>
-    </w:p>
-    <w:p>
-      <w:r>
-        <w:t>1　いそがしかったです</w:t>
-        <w:tab/>
-        <w:tab/>
-        <w:t>2　ひまです</w:t>
+        <w:t>1. 入れます</w:t>
         <w:br/>
-        <w:t>3　ひまでした</w:t>
-        <w:tab/>
-        <w:tab/>
-        <w:tab/>
-        <w:t>4　たいへんでした</w:t>
+        <w:t xml:space="preserve">    2. 出します</w:t>
+        <w:br/>
+        <w:t xml:space="preserve">    3. 消します</w:t>
+        <w:br/>
+        <w:t xml:space="preserve">    4. 置きます</w:t>
         <w:br/>
         <w:br/>
-        <w:t>9&lt;/b&gt;　（  　　　　　 ）に　何を　入れますか。</w:t>
-      </w:r>
-    </w:p>
-    <w:p>
-      <w:r>
-        <w:t>1・2・3・4から　いちばん　いい　ものを　一つ　えらんで　ください。</w:t>
-      </w:r>
-    </w:p>
-    <w:p>
-      <w:r>
-        <w:t>この　りんごは　（  　　　　　 ）。</w:t>
-      </w:r>
-    </w:p>
-    <w:p>
-      <w:r>
-        <w:t>食べられません。</w:t>
-      </w:r>
-    </w:p>
-    <w:p>
-      <w:r>
-        <w:t>1　おいしいです</w:t>
-        <w:tab/>
-        <w:tab/>
-        <w:t>2　あまいです</w:t>
-        <w:br/>
-        <w:t>3　すっぱいです</w:t>
-        <w:tab/>
-        <w:tab/>
-        <w:t>4　たかいです</w:t>
+        <w:t>**答え:**</w:t>
         <w:br/>
         <w:br/>
-        <w:t>10&lt;/b&gt;　（  　　　　　 ）に　何を　入れますか。</w:t>
-      </w:r>
-    </w:p>
-    <w:p>
-      <w:r>
-        <w:t>1・2・3・4から　いちばん　いい　ものを　一つ　えらんで　ください。</w:t>
-      </w:r>
-    </w:p>
-    <w:p>
-      <w:r>
-        <w:t>お金を　たくさん　（  　　　　　 ）。</w:t>
-      </w:r>
-    </w:p>
-    <w:p>
-      <w:r>
-        <w:t>貯金します。</w:t>
-      </w:r>
-    </w:p>
-    <w:p>
-      <w:r>
-        <w:t>1　もらいました</w:t>
-        <w:tab/>
-        <w:tab/>
-        <w:t>2　あげました</w:t>
+        <w:t xml:space="preserve">1: 1  </w:t>
         <w:br/>
-        <w:t>3　かりました</w:t>
-        <w:tab/>
-        <w:tab/>
-        <w:tab/>
-        <w:t>4　つかいました</w:t>
+        <w:t xml:space="preserve">2: 2  </w:t>
         <w:br/>
+        <w:t xml:space="preserve">3: 4  </w:t>
         <w:br/>
-        <w:t>11&lt;/b&gt;　（  　　　　　 ）に　何を　入れますか。</w:t>
-      </w:r>
-    </w:p>
-    <w:p>
-      <w:r>
-        <w:t>1・2・3・4から　いちばん　いい　ものを　一つ　えらんで　ください。</w:t>
-      </w:r>
-    </w:p>
-    <w:p>
-      <w:r>
-        <w:t>彼女は　（  　　　　　 ）。</w:t>
-      </w:r>
-    </w:p>
-    <w:p>
-      <w:r>
-        <w:t>いつも　うたを　うたっています。</w:t>
-      </w:r>
-    </w:p>
-    <w:p>
-      <w:r>
-        <w:t>1　音楽が　きらいです</w:t>
-        <w:tab/>
-        <w:tab/>
-        <w:t>2　歌が　好きです</w:t>
+        <w:t xml:space="preserve">4: 2  </w:t>
         <w:br/>
-        <w:t>3　スポーツが　好きです</w:t>
-        <w:tab/>
-        <w:t>4　食べ物が　好きです</w:t>
+        <w:t xml:space="preserve">5: 1  </w:t>
         <w:br/>
+        <w:t xml:space="preserve">6: 1  </w:t>
         <w:br/>
-        <w:t>12&lt;/b&gt;　（  　　　　　 ）に　何を　入れますか。</w:t>
-      </w:r>
-    </w:p>
-    <w:p>
-      <w:r>
-        <w:t>1・2・3・4から　いちばん　いい　ものを　一つ　えらんで　ください。</w:t>
-      </w:r>
-    </w:p>
-    <w:p>
-      <w:r>
-        <w:t>日本語を　（  　　　　　 ）。</w:t>
-      </w:r>
-    </w:p>
-    <w:p>
-      <w:r>
-        <w:t>毎日　べんきょうしています。</w:t>
-      </w:r>
-    </w:p>
-    <w:p>
-      <w:r>
-        <w:t>1　べんきょうしません</w:t>
-        <w:tab/>
-        <w:t>2　話せません</w:t>
+        <w:t xml:space="preserve">7: 2  </w:t>
         <w:br/>
-        <w:t>3　習いたいです</w:t>
-        <w:tab/>
-        <w:tab/>
-        <w:t>4　使いません</w:t>
+        <w:t xml:space="preserve">8: 4  </w:t>
         <w:br/>
+        <w:t xml:space="preserve">9: 3  </w:t>
         <w:br/>
-        <w:t>13&lt;/b&gt;　（  　　　　　 ）に　何を　入れますか。</w:t>
-      </w:r>
-    </w:p>
-    <w:p>
-      <w:r>
-        <w:t>1・2・3・4から　いちばん　いい　ものを　一つ　えらんで　ください。</w:t>
-      </w:r>
-    </w:p>
-    <w:p>
-      <w:r>
-        <w:t>そのニュースを　（  　　　　　 ）。</w:t>
-      </w:r>
-    </w:p>
-    <w:p>
-      <w:r>
-        <w:t>とても　びっくりしました。</w:t>
-      </w:r>
-    </w:p>
-    <w:p>
-      <w:r>
-        <w:t>1　聞いたことが　あります</w:t>
-        <w:tab/>
-        <w:t>2　見たことが　あります</w:t>
+        <w:t xml:space="preserve">10: 1  </w:t>
         <w:br/>
-        <w:t>3　話したことが　あります</w:t>
-        <w:tab/>
-        <w:t>4　聞いたことが　ありません</w:t>
+        <w:t xml:space="preserve">11: 2  </w:t>
         <w:br/>
+        <w:t xml:space="preserve">12: 1  </w:t>
         <w:br/>
-        <w:t>14&lt;/b&gt;　（  　　　　　 ）に　何を　入れますか。</w:t>
-      </w:r>
-    </w:p>
-    <w:p>
-      <w:r>
-        <w:t>1・2・3・4から　いちばん　いい　ものを　一つ　えらんで　ください。</w:t>
-      </w:r>
-    </w:p>
-    <w:p>
-      <w:r>
-        <w:t>土曜日は　（  　　　　　 ）。</w:t>
-      </w:r>
-    </w:p>
-    <w:p>
-      <w:r>
-        <w:t>パーティーに　行きます。</w:t>
-      </w:r>
-    </w:p>
-    <w:p>
-      <w:r>
-        <w:t>1　ひまが　ありません</w:t>
-        <w:tab/>
-        <w:t>2　ひまです</w:t>
+        <w:t xml:space="preserve">13: 2  </w:t>
         <w:br/>
-        <w:t>3　忙しいです</w:t>
-        <w:tab/>
-        <w:tab/>
-        <w:tab/>
-        <w:t>4　だめです</w:t>
+        <w:t xml:space="preserve">14: 2  </w:t>
         <w:br/>
+        <w:t xml:space="preserve">15: 2  </w:t>
         <w:br/>
-        <w:t>15&lt;/b&gt;　（  　　　　　 ）に　何を　入れますか。</w:t>
-      </w:r>
-    </w:p>
-    <w:p>
-      <w:r>
-        <w:t>1・2・3・4から　いちばん　いい　ものを　一つ　えらんで　ください。</w:t>
-      </w:r>
-    </w:p>
-    <w:p>
-      <w:r>
-        <w:t>この　コーヒーは　（  　　　　　 ）。</w:t>
-      </w:r>
-    </w:p>
-    <w:p>
-      <w:r>
-        <w:t>砂糖を　入れません。</w:t>
-      </w:r>
-    </w:p>
-    <w:p>
-      <w:r>
-        <w:t>1　あまり　あまくない</w:t>
-        <w:tab/>
-        <w:t>2　あまり　にがくない</w:t>
+        <w:t xml:space="preserve">16: 1  </w:t>
         <w:br/>
-        <w:t>3　とても　おいしい</w:t>
-        <w:tab/>
-        <w:tab/>
-        <w:t>4　とても　つめたい</w:t>
+        <w:t xml:space="preserve">17: 2  </w:t>
         <w:br/>
+        <w:t xml:space="preserve">18: 1  </w:t>
         <w:br/>
-        <w:t>16&lt;/b&gt;　（  　　　　　 ）に　何を　入れますか。</w:t>
-      </w:r>
-    </w:p>
-    <w:p>
-      <w:r>
-        <w:t>1・2・3・4から　いちばん　いい　ものを　一つ　えらんで　ください。</w:t>
-      </w:r>
-    </w:p>
-    <w:p>
-      <w:r>
-        <w:t>この　本は　（  　　　　　 ）。</w:t>
-      </w:r>
-    </w:p>
-    <w:p>
-      <w:r>
-        <w:t>読んでみます。</w:t>
-      </w:r>
-    </w:p>
-    <w:p>
-      <w:r>
-        <w:t>1　おもしろそうです</w:t>
-        <w:tab/>
-        <w:tab/>
-        <w:t>2　つまらなかった</w:t>
+        <w:t xml:space="preserve">19: 1  </w:t>
         <w:br/>
-        <w:t>3　むずかしいです</w:t>
-        <w:tab/>
-        <w:tab/>
-        <w:t>4　やさしいです</w:t>
-        <w:br/>
-        <w:br/>
-        <w:t>17&lt;/b&gt;　（  　　　　　 ）に　何を　入れますか。</w:t>
-      </w:r>
-    </w:p>
-    <w:p>
-      <w:r>
-        <w:t>1・2・3・4から　いちばん　いい　ものを　一つ　えらんで　ください。</w:t>
-      </w:r>
-    </w:p>
-    <w:p>
-      <w:r>
-        <w:t>新しい　仕事を　（  　　　　　 ）。</w:t>
-      </w:r>
-    </w:p>
-    <w:p>
-      <w:r>
-        <w:t>すぐに　決めたいです。</w:t>
-      </w:r>
-    </w:p>
-    <w:p>
-      <w:r>
-        <w:t>1　見つけました</w:t>
-        <w:tab/>
-        <w:tab/>
-        <w:t>2　探しています</w:t>
-        <w:br/>
-        <w:t>3　終わりました</w:t>
-        <w:tab/>
-        <w:tab/>
-        <w:t>4　しました</w:t>
-        <w:br/>
-        <w:br/>
-        <w:t>18&lt;/b&gt;　（  　　　　　 ）に　何を　入れますか。</w:t>
-      </w:r>
-    </w:p>
-    <w:p>
-      <w:r>
-        <w:t>1・2・3・4から　いちばん　いい　ものを　一つ　えらんで　ください。</w:t>
-      </w:r>
-    </w:p>
-    <w:p>
-      <w:r>
-        <w:t>次の　電車は　（  　　　　　 ）。</w:t>
-      </w:r>
-    </w:p>
-    <w:p>
-      <w:r>
-        <w:t>ちょっと　待ちましょう。</w:t>
-      </w:r>
-    </w:p>
-    <w:p>
-      <w:r>
-        <w:t>1　もう　行きました</w:t>
-        <w:tab/>
-        <w:tab/>
-        <w:t>2　まだ　来ません</w:t>
-        <w:br/>
-        <w:t>3　すぐ　来ます</w:t>
-        <w:tab/>
-        <w:tab/>
-        <w:t>4　出ました</w:t>
-        <w:br/>
-        <w:br/>
-        <w:t>19&lt;/b&gt;　（  　　　　　 ）に　何を　入れますか。</w:t>
-      </w:r>
-    </w:p>
-    <w:p>
-      <w:r>
-        <w:t>1・2・3・4から　いちばん　いい　ものを　一つ　えらんで　ください。</w:t>
-      </w:r>
-    </w:p>
-    <w:p>
-      <w:r>
-        <w:t>この　レストランは　（  　　　　　 ）。</w:t>
-      </w:r>
-    </w:p>
-    <w:p>
-      <w:r>
-        <w:t>いつも　いっぱいです。</w:t>
-      </w:r>
-    </w:p>
-    <w:p>
-      <w:r>
-        <w:t>1　大きいです</w:t>
-        <w:tab/>
-        <w:tab/>
-        <w:tab/>
-        <w:t>2　小さいです</w:t>
-        <w:br/>
-        <w:t>3　人気があります</w:t>
-        <w:tab/>
-        <w:tab/>
-        <w:t>4　空いています</w:t>
-        <w:br/>
-        <w:br/>
-        <w:t>20&lt;/b&gt;　（  　　　　　 ）に　何を　入れますか。</w:t>
-      </w:r>
-    </w:p>
-    <w:p>
-      <w:r>
-        <w:t>1・2・3・4から　いちばん　いい　ものを　一つ　えらんで　ください。</w:t>
-      </w:r>
-    </w:p>
-    <w:p>
-      <w:r>
-        <w:t>たくさん　走ったので、（  　　　　　 ）。</w:t>
-      </w:r>
-    </w:p>
-    <w:p>
-      <w:r>
-        <w:t>水を　飲みたいです。</w:t>
-      </w:r>
-    </w:p>
-    <w:p>
-      <w:r>
-        <w:t>1　元気です</w:t>
-        <w:tab/>
-        <w:tab/>
-        <w:tab/>
-        <w:t>2　つまらないです</w:t>
-        <w:br/>
-        <w:t>3　のどが　かわきました</w:t>
-        <w:tab/>
-        <w:t>4　楽しいです</w:t>
-        <w:br/>
-        <w:br/>
-        <w:t>Answers:</w:t>
-        <w:br/>
-        <w:t>1. 1</w:t>
-        <w:br/>
-        <w:t>2. 1</w:t>
-        <w:br/>
-        <w:t>3. 1</w:t>
-        <w:br/>
-        <w:t>4. 3</w:t>
-        <w:br/>
-        <w:t>5. 2</w:t>
-        <w:br/>
-        <w:t>6. 2</w:t>
-        <w:br/>
-        <w:t>7. 3</w:t>
-        <w:br/>
-        <w:t>8. 3</w:t>
-        <w:br/>
-        <w:t>9. 3</w:t>
-        <w:br/>
-        <w:t>10. 1</w:t>
-        <w:br/>
-        <w:t>11. 2</w:t>
-        <w:br/>
-        <w:t>12. 3</w:t>
-        <w:br/>
-        <w:t>13. 4</w:t>
-        <w:br/>
-        <w:t>14. 2</w:t>
-        <w:br/>
-        <w:t>15. 2</w:t>
-        <w:br/>
-        <w:t>16. 1</w:t>
-        <w:br/>
-        <w:t>17. 2</w:t>
-        <w:br/>
-        <w:t>18. 3</w:t>
-        <w:br/>
-        <w:t>19. 3</w:t>
-        <w:br/>
-        <w:t>20. 3</w:t>
+        <w:t>20: 1</w:t>
       </w:r>
     </w:p>
     <w:sectPr>
